--- a/Learning diary/SDS_learning_diary_template.docx
+++ b/Learning diary/SDS_learning_diary_template.docx
@@ -14,7 +14,6 @@
           <w:lang w:val="en-US"/>
         </w:rPr>
       </w:pPr>
-      <w:proofErr w:type="spellStart"/>
       <w:r>
         <w:rPr>
           <w:rFonts w:ascii="Times New Roman" w:hAnsi="Times New Roman" w:cs="Times New Roman"/>
@@ -23,10 +22,13 @@
           <w:szCs w:val="24"/>
           <w:lang w:val="en-US"/>
         </w:rPr>
-        <w:t>Lappeenrannan</w:t>
-      </w:r>
-      <w:proofErr w:type="spellEnd"/>
-      <w:r>
+        <w:t>Lappeenrannan teknillinen yliopisto</w:t>
+      </w:r>
+    </w:p>
+    <w:p>
+      <w:pPr>
+        <w:pStyle w:val="Otsikko"/>
+        <w:jc w:val="both"/>
         <w:rPr>
           <w:rFonts w:ascii="Times New Roman" w:hAnsi="Times New Roman" w:cs="Times New Roman"/>
           <w:b w:val="0"/>
@@ -34,9 +36,7 @@
           <w:szCs w:val="24"/>
           <w:lang w:val="en-US"/>
         </w:rPr>
-        <w:t xml:space="preserve"> </w:t>
-      </w:r>
-      <w:proofErr w:type="spellStart"/>
+      </w:pPr>
       <w:r>
         <w:rPr>
           <w:rFonts w:ascii="Times New Roman" w:hAnsi="Times New Roman" w:cs="Times New Roman"/>
@@ -45,10 +45,13 @@
           <w:szCs w:val="24"/>
           <w:lang w:val="en-US"/>
         </w:rPr>
-        <w:t>teknillinen</w:t>
-      </w:r>
-      <w:proofErr w:type="spellEnd"/>
-      <w:r>
+        <w:t>School of Business and Management</w:t>
+      </w:r>
+    </w:p>
+    <w:p>
+      <w:pPr>
+        <w:pStyle w:val="Otsikko"/>
+        <w:jc w:val="both"/>
         <w:rPr>
           <w:rFonts w:ascii="Times New Roman" w:hAnsi="Times New Roman" w:cs="Times New Roman"/>
           <w:b w:val="0"/>
@@ -56,10 +59,69 @@
           <w:szCs w:val="24"/>
           <w:lang w:val="en-US"/>
         </w:rPr>
-        <w:t xml:space="preserve"> </w:t>
-      </w:r>
-      <w:proofErr w:type="spellStart"/>
-      <w:r>
+      </w:pPr>
+    </w:p>
+    <w:p>
+      <w:pPr>
+        <w:pStyle w:val="Otsikko"/>
+        <w:jc w:val="left"/>
+        <w:rPr>
+          <w:rFonts w:ascii="Times New Roman" w:hAnsi="Times New Roman"/>
+          <w:b w:val="0"/>
+          <w:sz w:val="24"/>
+          <w:szCs w:val="24"/>
+          <w:lang w:val="en-US"/>
+        </w:rPr>
+      </w:pPr>
+    </w:p>
+    <w:p>
+      <w:pPr>
+        <w:pStyle w:val="Otsikko"/>
+        <w:jc w:val="left"/>
+        <w:rPr>
+          <w:sz w:val="24"/>
+          <w:szCs w:val="24"/>
+          <w:lang w:val="en-US"/>
+        </w:rPr>
+      </w:pPr>
+    </w:p>
+    <w:p>
+      <w:pPr>
+        <w:pStyle w:val="Otsikko"/>
+        <w:jc w:val="left"/>
+        <w:rPr>
+          <w:sz w:val="24"/>
+          <w:szCs w:val="24"/>
+          <w:lang w:val="en-US"/>
+        </w:rPr>
+      </w:pPr>
+    </w:p>
+    <w:p>
+      <w:pPr>
+        <w:pStyle w:val="Otsikko"/>
+        <w:jc w:val="left"/>
+        <w:rPr>
+          <w:sz w:val="24"/>
+          <w:szCs w:val="24"/>
+          <w:lang w:val="en-US"/>
+        </w:rPr>
+      </w:pPr>
+    </w:p>
+    <w:p>
+      <w:pPr>
+        <w:pStyle w:val="Otsikko"/>
+        <w:jc w:val="left"/>
+        <w:rPr>
+          <w:sz w:val="24"/>
+          <w:szCs w:val="24"/>
+          <w:lang w:val="en-US"/>
+        </w:rPr>
+      </w:pPr>
+    </w:p>
+    <w:p>
+      <w:pPr>
+        <w:pStyle w:val="Otsikko"/>
+        <w:jc w:val="both"/>
         <w:rPr>
           <w:rFonts w:ascii="Times New Roman" w:hAnsi="Times New Roman" w:cs="Times New Roman"/>
           <w:b w:val="0"/>
@@ -67,14 +129,8 @@
           <w:szCs w:val="24"/>
           <w:lang w:val="en-US"/>
         </w:rPr>
-        <w:t>yliopisto</w:t>
-      </w:r>
-      <w:proofErr w:type="spellEnd"/>
-    </w:p>
-    <w:p>
-      <w:pPr>
-        <w:pStyle w:val="Otsikko"/>
-        <w:jc w:val="both"/>
+      </w:pPr>
+      <w:r>
         <w:rPr>
           <w:rFonts w:ascii="Times New Roman" w:hAnsi="Times New Roman" w:cs="Times New Roman"/>
           <w:b w:val="0"/>
@@ -82,121 +138,7 @@
           <w:szCs w:val="24"/>
           <w:lang w:val="en-US"/>
         </w:rPr>
-      </w:pPr>
-      <w:r>
-        <w:rPr>
-          <w:rFonts w:ascii="Times New Roman" w:hAnsi="Times New Roman" w:cs="Times New Roman"/>
-          <w:b w:val="0"/>
-          <w:sz w:val="24"/>
-          <w:szCs w:val="24"/>
-          <w:lang w:val="en-US"/>
-        </w:rPr>
-        <w:t>School of Business and Management</w:t>
-      </w:r>
-    </w:p>
-    <w:p>
-      <w:pPr>
-        <w:pStyle w:val="Otsikko"/>
-        <w:jc w:val="both"/>
-        <w:rPr>
-          <w:rFonts w:ascii="Times New Roman" w:hAnsi="Times New Roman" w:cs="Times New Roman"/>
-          <w:b w:val="0"/>
-          <w:sz w:val="24"/>
-          <w:szCs w:val="24"/>
-          <w:lang w:val="en-US"/>
-        </w:rPr>
-      </w:pPr>
-    </w:p>
-    <w:p>
-      <w:pPr>
-        <w:pStyle w:val="Otsikko"/>
-        <w:jc w:val="left"/>
-        <w:rPr>
-          <w:rFonts w:ascii="Times New Roman" w:hAnsi="Times New Roman"/>
-          <w:b w:val="0"/>
-          <w:sz w:val="24"/>
-          <w:szCs w:val="24"/>
-          <w:lang w:val="en-US"/>
-        </w:rPr>
-      </w:pPr>
-    </w:p>
-    <w:p>
-      <w:pPr>
-        <w:pStyle w:val="Otsikko"/>
-        <w:jc w:val="left"/>
-        <w:rPr>
-          <w:sz w:val="24"/>
-          <w:szCs w:val="24"/>
-          <w:lang w:val="en-US"/>
-        </w:rPr>
-      </w:pPr>
-    </w:p>
-    <w:p>
-      <w:pPr>
-        <w:pStyle w:val="Otsikko"/>
-        <w:jc w:val="left"/>
-        <w:rPr>
-          <w:sz w:val="24"/>
-          <w:szCs w:val="24"/>
-          <w:lang w:val="en-US"/>
-        </w:rPr>
-      </w:pPr>
-    </w:p>
-    <w:p>
-      <w:pPr>
-        <w:pStyle w:val="Otsikko"/>
-        <w:jc w:val="left"/>
-        <w:rPr>
-          <w:sz w:val="24"/>
-          <w:szCs w:val="24"/>
-          <w:lang w:val="en-US"/>
-        </w:rPr>
-      </w:pPr>
-    </w:p>
-    <w:p>
-      <w:pPr>
-        <w:pStyle w:val="Otsikko"/>
-        <w:jc w:val="left"/>
-        <w:rPr>
-          <w:sz w:val="24"/>
-          <w:szCs w:val="24"/>
-          <w:lang w:val="en-US"/>
-        </w:rPr>
-      </w:pPr>
-    </w:p>
-    <w:p>
-      <w:pPr>
-        <w:pStyle w:val="Otsikko"/>
-        <w:jc w:val="both"/>
-        <w:rPr>
-          <w:rFonts w:ascii="Times New Roman" w:hAnsi="Times New Roman" w:cs="Times New Roman"/>
-          <w:b w:val="0"/>
-          <w:sz w:val="24"/>
-          <w:szCs w:val="24"/>
-          <w:lang w:val="en-US"/>
-        </w:rPr>
-      </w:pPr>
-      <w:proofErr w:type="spellStart"/>
-      <w:r>
-        <w:rPr>
-          <w:rFonts w:ascii="Times New Roman" w:hAnsi="Times New Roman" w:cs="Times New Roman"/>
-          <w:b w:val="0"/>
-          <w:sz w:val="24"/>
-          <w:szCs w:val="24"/>
-          <w:lang w:val="en-US"/>
-        </w:rPr>
-        <w:t>Sofware</w:t>
-      </w:r>
-      <w:proofErr w:type="spellEnd"/>
-      <w:r>
-        <w:rPr>
-          <w:rFonts w:ascii="Times New Roman" w:hAnsi="Times New Roman" w:cs="Times New Roman"/>
-          <w:b w:val="0"/>
-          <w:sz w:val="24"/>
-          <w:szCs w:val="24"/>
-          <w:lang w:val="en-US"/>
-        </w:rPr>
-        <w:t xml:space="preserve"> Development Skills</w:t>
+        <w:t>Sofware Development Skills</w:t>
       </w:r>
     </w:p>
     <w:p>
@@ -463,21 +405,7 @@
         <w:rPr>
           <w:lang w:val="en-US"/>
         </w:rPr>
-        <w:t xml:space="preserve">the general information and understood the </w:t>
-      </w:r>
-      <w:proofErr w:type="gramStart"/>
-      <w:r>
-        <w:rPr>
-          <w:lang w:val="en-US"/>
-        </w:rPr>
-        <w:t>main focus</w:t>
-      </w:r>
-      <w:proofErr w:type="gramEnd"/>
-      <w:r>
-        <w:rPr>
-          <w:lang w:val="en-US"/>
-        </w:rPr>
-        <w:t xml:space="preserve"> of t</w:t>
+        <w:t>the general information and understood the main focus of t</w:t>
       </w:r>
       <w:r>
         <w:rPr>
@@ -579,7 +507,7 @@
         <w:rPr>
           <w:lang w:val="en-US"/>
         </w:rPr>
-        <w:t>I have chosen VS Code and Android Studio as my code editor in this course.</w:t>
+        <w:t>I have chosen Android Studio as my code editor in this course.</w:t>
       </w:r>
     </w:p>
     <w:p>
@@ -603,7 +531,19 @@
         <w:rPr>
           <w:lang w:val="en-US"/>
         </w:rPr>
-        <w:t>I learned how to set up Android Studio project.</w:t>
+        <w:t>I learned how to set up Android Studio project</w:t>
+      </w:r>
+      <w:r>
+        <w:rPr>
+          <w:lang w:val="en-US"/>
+        </w:rPr>
+        <w:t xml:space="preserve"> and made first AS app (same as in tutorial 1)</w:t>
+      </w:r>
+      <w:r>
+        <w:rPr>
+          <w:lang w:val="en-US"/>
+        </w:rPr>
+        <w:t>.</w:t>
       </w:r>
     </w:p>
     <w:p>
@@ -693,21 +633,7 @@
         <w:rPr>
           <w:lang w:val="en-US"/>
         </w:rPr>
-        <w:t xml:space="preserve"> I planned. I went to </w:t>
-      </w:r>
-      <w:proofErr w:type="spellStart"/>
-      <w:r>
-        <w:rPr>
-          <w:lang w:val="en-US"/>
-        </w:rPr>
-        <w:t>stackoverflow</w:t>
-      </w:r>
-      <w:proofErr w:type="spellEnd"/>
-      <w:r>
-        <w:rPr>
-          <w:lang w:val="en-US"/>
-        </w:rPr>
-        <w:t xml:space="preserve"> and found quite many threads about version control problems. I was able to figure out what was the problem and continued to watch the first part till the end.</w:t>
+        <w:t xml:space="preserve"> I planned. I went to stackoverflow and found quite many threads about version control problems. I was able to figure out what was the problem and continued to watch the first part till the end.</w:t>
       </w:r>
     </w:p>
     <w:p>
@@ -2131,6 +2057,7 @@
     <w:lsdException w:name="Strong" w:qFormat="1"/>
     <w:lsdException w:name="Emphasis" w:qFormat="1"/>
     <w:lsdException w:name="HTML Variable" w:semiHidden="1" w:unhideWhenUsed="1"/>
+    <w:lsdException w:name="Normal Table" w:semiHidden="1" w:unhideWhenUsed="1"/>
     <w:lsdException w:name="Outline List 3" w:semiHidden="1" w:unhideWhenUsed="1"/>
     <w:lsdException w:name="Table Simple 1" w:semiHidden="1" w:unhideWhenUsed="1"/>
     <w:lsdException w:name="Table Simple 2" w:semiHidden="1" w:unhideWhenUsed="1"/>
@@ -2173,7 +2100,9 @@
     <w:lsdException w:name="Table Subtle 2" w:semiHidden="1" w:unhideWhenUsed="1"/>
     <w:lsdException w:name="Table Web 1" w:semiHidden="1" w:unhideWhenUsed="1"/>
     <w:lsdException w:name="Table Web 2" w:semiHidden="1" w:unhideWhenUsed="1"/>
+    <w:lsdException w:name="Table Web 3" w:semiHidden="1" w:unhideWhenUsed="1"/>
     <w:lsdException w:name="Balloon Text" w:semiHidden="1" w:unhideWhenUsed="1"/>
+    <w:lsdException w:name="Table Theme" w:semiHidden="1" w:unhideWhenUsed="1"/>
     <w:lsdException w:name="Placeholder Text" w:semiHidden="1" w:uiPriority="99"/>
     <w:lsdException w:name="No Spacing" w:uiPriority="1" w:qFormat="1"/>
     <w:lsdException w:name="Light Shading" w:uiPriority="60"/>
@@ -3502,24 +3431,6 @@
 </file>
 
 <file path=customXml/item1.xml><?xml version="1.0" encoding="utf-8"?>
-<p:properties xmlns:p="http://schemas.microsoft.com/office/2006/metadata/properties" xmlns:xsi="http://www.w3.org/2001/XMLSchema-instance" xmlns:pc="http://schemas.microsoft.com/office/infopath/2007/PartnerControls">
-  <documentManagement>
-    <PublishingExpirationDate xmlns="http://schemas.microsoft.com/sharepoint/v3" xsi:nil="true"/>
-    <PublishingStartDate xmlns="http://schemas.microsoft.com/sharepoint/v3" xsi:nil="true"/>
-  </documentManagement>
-</p:properties>
-</file>
-
-<file path=customXml/item2.xml><?xml version="1.0" encoding="utf-8"?>
-<?mso-contentType ?>
-<FormTemplates xmlns="http://schemas.microsoft.com/sharepoint/v3/contenttype/forms">
-  <Display>DocumentLibraryForm</Display>
-  <Edit>DocumentLibraryForm</Edit>
-  <New>DocumentLibraryForm</New>
-</FormTemplates>
-</file>
-
-<file path=customXml/item3.xml><?xml version="1.0" encoding="utf-8"?>
 <ct:contentTypeSchema xmlns:ct="http://schemas.microsoft.com/office/2006/metadata/contentType" xmlns:ma="http://schemas.microsoft.com/office/2006/metadata/properties/metaAttributes" ct:_="" ma:_="" ma:contentTypeName="Asiakirja" ma:contentTypeID="0x01010017418C401CCB2042A3A99A19F43F356D" ma:contentTypeVersion="1" ma:contentTypeDescription="Luo uusi asiakirja." ma:contentTypeScope="" ma:versionID="f4b075d3ca74a5dbaed73e767a156aa0">
   <xsd:schema xmlns:xsd="http://www.w3.org/2001/XMLSchema" xmlns:p="http://schemas.microsoft.com/office/2006/metadata/properties" xmlns:ns1="http://schemas.microsoft.com/sharepoint/v3" targetNamespace="http://schemas.microsoft.com/office/2006/metadata/properties" ma:root="true" ma:fieldsID="4340a008e99365d80b71206bae222996" ns1:_="">
     <xsd:import namespace="http://schemas.microsoft.com/sharepoint/v3"/>
@@ -3585,25 +3496,25 @@
 </ct:contentTypeSchema>
 </file>
 
-<file path=customXml/itemProps1.xml><?xml version="1.0" encoding="utf-8"?>
-<ds:datastoreItem xmlns:ds="http://schemas.openxmlformats.org/officeDocument/2006/customXml" ds:itemID="{FA8F0064-303C-446D-896E-46EEB9A79DC3}">
-  <ds:schemaRefs>
-    <ds:schemaRef ds:uri="http://schemas.microsoft.com/office/2006/metadata/properties"/>
-    <ds:schemaRef ds:uri="http://schemas.microsoft.com/office/infopath/2007/PartnerControls"/>
-    <ds:schemaRef ds:uri="http://schemas.microsoft.com/sharepoint/v3"/>
-  </ds:schemaRefs>
-</ds:datastoreItem>
+<file path=customXml/item2.xml><?xml version="1.0" encoding="utf-8"?>
+<?mso-contentType ?>
+<FormTemplates xmlns="http://schemas.microsoft.com/sharepoint/v3/contenttype/forms">
+  <Display>DocumentLibraryForm</Display>
+  <Edit>DocumentLibraryForm</Edit>
+  <New>DocumentLibraryForm</New>
+</FormTemplates>
 </file>
 
-<file path=customXml/itemProps2.xml><?xml version="1.0" encoding="utf-8"?>
-<ds:datastoreItem xmlns:ds="http://schemas.openxmlformats.org/officeDocument/2006/customXml" ds:itemID="{13FBD2FA-5696-460D-A278-9A302A0F72AE}">
-  <ds:schemaRefs>
-    <ds:schemaRef ds:uri="http://schemas.microsoft.com/sharepoint/v3/contenttype/forms"/>
-  </ds:schemaRefs>
-</ds:datastoreItem>
+<file path=customXml/item3.xml><?xml version="1.0" encoding="utf-8"?>
+<p:properties xmlns:p="http://schemas.microsoft.com/office/2006/metadata/properties" xmlns:xsi="http://www.w3.org/2001/XMLSchema-instance" xmlns:pc="http://schemas.microsoft.com/office/infopath/2007/PartnerControls">
+  <documentManagement>
+    <PublishingExpirationDate xmlns="http://schemas.microsoft.com/sharepoint/v3" xsi:nil="true"/>
+    <PublishingStartDate xmlns="http://schemas.microsoft.com/sharepoint/v3" xsi:nil="true"/>
+  </documentManagement>
+</p:properties>
 </file>
 
-<file path=customXml/itemProps3.xml><?xml version="1.0" encoding="utf-8"?>
+<file path=customXml/itemProps1.xml><?xml version="1.0" encoding="utf-8"?>
 <ds:datastoreItem xmlns:ds="http://schemas.openxmlformats.org/officeDocument/2006/customXml" ds:itemID="{B9A87442-5A7B-46FD-BD28-170CE9B7256F}">
   <ds:schemaRefs>
     <ds:schemaRef ds:uri="http://schemas.microsoft.com/office/2006/metadata/contentType"/>
@@ -3618,4 +3529,22 @@
     <ds:schemaRef ds:uri="http://schemas.microsoft.com/office/internal/2005/internalDocumentation"/>
   </ds:schemaRefs>
 </ds:datastoreItem>
+</file>
+
+<file path=customXml/itemProps2.xml><?xml version="1.0" encoding="utf-8"?>
+<ds:datastoreItem xmlns:ds="http://schemas.openxmlformats.org/officeDocument/2006/customXml" ds:itemID="{13FBD2FA-5696-460D-A278-9A302A0F72AE}">
+  <ds:schemaRefs>
+    <ds:schemaRef ds:uri="http://schemas.microsoft.com/sharepoint/v3/contenttype/forms"/>
+  </ds:schemaRefs>
+</ds:datastoreItem>
+</file>
+
+<file path=customXml/itemProps3.xml><?xml version="1.0" encoding="utf-8"?>
+<ds:datastoreItem xmlns:ds="http://schemas.openxmlformats.org/officeDocument/2006/customXml" ds:itemID="{FA8F0064-303C-446D-896E-46EEB9A79DC3}">
+  <ds:schemaRefs>
+    <ds:schemaRef ds:uri="http://schemas.microsoft.com/office/2006/metadata/properties"/>
+    <ds:schemaRef ds:uri="http://schemas.microsoft.com/office/infopath/2007/PartnerControls"/>
+    <ds:schemaRef ds:uri="http://schemas.microsoft.com/sharepoint/v3"/>
+  </ds:schemaRefs>
+</ds:datastoreItem>
 </file>
--- a/Learning diary/SDS_learning_diary_template.docx
+++ b/Learning diary/SDS_learning_diary_template.docx
@@ -447,16 +447,72 @@
     <w:p>
       <w:pPr>
         <w:pStyle w:val="Leipteksti"/>
+        <w:rPr>
+          <w:lang w:val="en-US"/>
+        </w:rPr>
+      </w:pPr>
+      <w:r>
+        <w:rPr>
+          <w:lang w:val="en-US"/>
+        </w:rPr>
+        <w:t>I checked the general course information and understood the course goal, which is “to give me an edge in the job market by providing tools for creating unique projects and help me find my passion as a software developer”.</w:t>
+      </w:r>
+    </w:p>
+    <w:p>
+      <w:pPr>
+        <w:pStyle w:val="Leipteksti"/>
         <w:ind w:left="720"/>
         <w:rPr>
           <w:lang w:val="en-US"/>
         </w:rPr>
       </w:pPr>
-      <w:r>
-        <w:rPr>
-          <w:lang w:val="en-US"/>
-        </w:rPr>
-        <w:t>I checked the general course information and understood the course goal, which is “to give me an edge in the job market by providing tools for creating unique projects and help me find my passion as a software developer”.</w:t>
+    </w:p>
+    <w:p>
+      <w:pPr>
+        <w:pStyle w:val="Leipteksti"/>
+        <w:rPr>
+          <w:lang w:val="en-US"/>
+        </w:rPr>
+      </w:pPr>
+      <w:r>
+        <w:rPr>
+          <w:lang w:val="en-US"/>
+        </w:rPr>
+        <w:t>I get to know to Git</w:t>
+      </w:r>
+      <w:r>
+        <w:rPr>
+          <w:lang w:val="en-US"/>
+        </w:rPr>
+        <w:t xml:space="preserve"> and Git</w:t>
+      </w:r>
+      <w:r>
+        <w:rPr>
+          <w:lang w:val="en-US"/>
+        </w:rPr>
+        <w:t>Hub and made a repository called Development-skills-Mobile for this course assignments and project.</w:t>
+      </w:r>
+    </w:p>
+    <w:p>
+      <w:pPr>
+        <w:pStyle w:val="Leipteksti"/>
+        <w:rPr>
+          <w:lang w:val="en-US"/>
+        </w:rPr>
+      </w:pPr>
+    </w:p>
+    <w:p>
+      <w:pPr>
+        <w:pStyle w:val="Leipteksti"/>
+        <w:rPr>
+          <w:lang w:val="en-US"/>
+        </w:rPr>
+      </w:pPr>
+      <w:r>
+        <w:rPr>
+          <w:lang w:val="en-US"/>
+        </w:rPr>
+        <w:t>I have chosen Android Studio as my code editor in this course.</w:t>
       </w:r>
     </w:p>
     <w:p>
@@ -471,58 +527,6 @@
     <w:p>
       <w:pPr>
         <w:pStyle w:val="Leipteksti"/>
-        <w:ind w:left="720"/>
-        <w:rPr>
-          <w:lang w:val="en-US"/>
-        </w:rPr>
-      </w:pPr>
-      <w:r>
-        <w:rPr>
-          <w:lang w:val="en-US"/>
-        </w:rPr>
-        <w:t>I get to know to Git</w:t>
-      </w:r>
-      <w:r>
-        <w:rPr>
-          <w:lang w:val="en-US"/>
-        </w:rPr>
-        <w:t xml:space="preserve"> and Git</w:t>
-      </w:r>
-      <w:r>
-        <w:rPr>
-          <w:lang w:val="en-US"/>
-        </w:rPr>
-        <w:t>Hub and made a repository called Development-skills-Mobile for this course assignments and project.</w:t>
-      </w:r>
-    </w:p>
-    <w:p>
-      <w:pPr>
-        <w:pStyle w:val="Leipteksti"/>
-        <w:ind w:left="720"/>
-        <w:rPr>
-          <w:lang w:val="en-US"/>
-        </w:rPr>
-      </w:pPr>
-      <w:r>
-        <w:rPr>
-          <w:lang w:val="en-US"/>
-        </w:rPr>
-        <w:t>I have chosen Android Studio as my code editor in this course.</w:t>
-      </w:r>
-    </w:p>
-    <w:p>
-      <w:pPr>
-        <w:pStyle w:val="Leipteksti"/>
-        <w:ind w:left="720"/>
-        <w:rPr>
-          <w:lang w:val="en-US"/>
-        </w:rPr>
-      </w:pPr>
-    </w:p>
-    <w:p>
-      <w:pPr>
-        <w:pStyle w:val="Leipteksti"/>
-        <w:ind w:left="720"/>
         <w:rPr>
           <w:lang w:val="en-US"/>
         </w:rPr>
@@ -544,6 +548,12 @@
           <w:lang w:val="en-US"/>
         </w:rPr>
         <w:t>.</w:t>
+      </w:r>
+      <w:r>
+        <w:rPr>
+          <w:lang w:val="en-US"/>
+        </w:rPr>
+        <w:t xml:space="preserve"> I also learned how to run android app and also how to debug that.</w:t>
       </w:r>
     </w:p>
     <w:p>
@@ -614,7 +624,6 @@
         <w:rPr>
           <w:lang w:val="en-US"/>
         </w:rPr>
-        <w:lastRenderedPageBreak/>
         <w:t xml:space="preserve">I did my </w:t>
       </w:r>
       <w:r>

--- a/Learning diary/SDS_learning_diary_template.docx
+++ b/Learning diary/SDS_learning_diary_template.docx
@@ -14,6 +14,7 @@
           <w:lang w:val="en-US"/>
         </w:rPr>
       </w:pPr>
+      <w:proofErr w:type="spellStart"/>
       <w:r>
         <w:rPr>
           <w:rFonts w:ascii="Times New Roman" w:hAnsi="Times New Roman" w:cs="Times New Roman"/>
@@ -22,13 +23,10 @@
           <w:szCs w:val="24"/>
           <w:lang w:val="en-US"/>
         </w:rPr>
-        <w:t>Lappeenrannan teknillinen yliopisto</w:t>
-      </w:r>
-    </w:p>
-    <w:p>
-      <w:pPr>
-        <w:pStyle w:val="Otsikko"/>
-        <w:jc w:val="both"/>
+        <w:t>Lappeenrannan</w:t>
+      </w:r>
+      <w:proofErr w:type="spellEnd"/>
+      <w:r>
         <w:rPr>
           <w:rFonts w:ascii="Times New Roman" w:hAnsi="Times New Roman" w:cs="Times New Roman"/>
           <w:b w:val="0"/>
@@ -36,7 +34,9 @@
           <w:szCs w:val="24"/>
           <w:lang w:val="en-US"/>
         </w:rPr>
-      </w:pPr>
+        <w:t xml:space="preserve"> </w:t>
+      </w:r>
+      <w:proofErr w:type="spellStart"/>
       <w:r>
         <w:rPr>
           <w:rFonts w:ascii="Times New Roman" w:hAnsi="Times New Roman" w:cs="Times New Roman"/>
@@ -45,13 +45,10 @@
           <w:szCs w:val="24"/>
           <w:lang w:val="en-US"/>
         </w:rPr>
-        <w:t>School of Business and Management</w:t>
-      </w:r>
-    </w:p>
-    <w:p>
-      <w:pPr>
-        <w:pStyle w:val="Otsikko"/>
-        <w:jc w:val="both"/>
+        <w:t>teknillinen</w:t>
+      </w:r>
+      <w:proofErr w:type="spellEnd"/>
+      <w:r>
         <w:rPr>
           <w:rFonts w:ascii="Times New Roman" w:hAnsi="Times New Roman" w:cs="Times New Roman"/>
           <w:b w:val="0"/>
@@ -59,6 +56,55 @@
           <w:szCs w:val="24"/>
           <w:lang w:val="en-US"/>
         </w:rPr>
+        <w:t xml:space="preserve"> </w:t>
+      </w:r>
+      <w:proofErr w:type="spellStart"/>
+      <w:r>
+        <w:rPr>
+          <w:rFonts w:ascii="Times New Roman" w:hAnsi="Times New Roman" w:cs="Times New Roman"/>
+          <w:b w:val="0"/>
+          <w:sz w:val="24"/>
+          <w:szCs w:val="24"/>
+          <w:lang w:val="en-US"/>
+        </w:rPr>
+        <w:t>yliopisto</w:t>
+      </w:r>
+      <w:proofErr w:type="spellEnd"/>
+    </w:p>
+    <w:p>
+      <w:pPr>
+        <w:pStyle w:val="Otsikko"/>
+        <w:jc w:val="both"/>
+        <w:rPr>
+          <w:rFonts w:ascii="Times New Roman" w:hAnsi="Times New Roman" w:cs="Times New Roman"/>
+          <w:b w:val="0"/>
+          <w:sz w:val="24"/>
+          <w:szCs w:val="24"/>
+          <w:lang w:val="en-US"/>
+        </w:rPr>
+      </w:pPr>
+      <w:r>
+        <w:rPr>
+          <w:rFonts w:ascii="Times New Roman" w:hAnsi="Times New Roman" w:cs="Times New Roman"/>
+          <w:b w:val="0"/>
+          <w:sz w:val="24"/>
+          <w:szCs w:val="24"/>
+          <w:lang w:val="en-US"/>
+        </w:rPr>
+        <w:t>School of Business and Management</w:t>
+      </w:r>
+    </w:p>
+    <w:p>
+      <w:pPr>
+        <w:pStyle w:val="Otsikko"/>
+        <w:jc w:val="both"/>
+        <w:rPr>
+          <w:rFonts w:ascii="Times New Roman" w:hAnsi="Times New Roman" w:cs="Times New Roman"/>
+          <w:b w:val="0"/>
+          <w:sz w:val="24"/>
+          <w:szCs w:val="24"/>
+          <w:lang w:val="en-US"/>
+        </w:rPr>
       </w:pPr>
     </w:p>
     <w:p>
@@ -130,6 +176,7 @@
           <w:lang w:val="en-US"/>
         </w:rPr>
       </w:pPr>
+      <w:proofErr w:type="spellStart"/>
       <w:r>
         <w:rPr>
           <w:rFonts w:ascii="Times New Roman" w:hAnsi="Times New Roman" w:cs="Times New Roman"/>
@@ -138,7 +185,18 @@
           <w:szCs w:val="24"/>
           <w:lang w:val="en-US"/>
         </w:rPr>
-        <w:t>Sofware Development Skills</w:t>
+        <w:t>Sofware</w:t>
+      </w:r>
+      <w:proofErr w:type="spellEnd"/>
+      <w:r>
+        <w:rPr>
+          <w:rFonts w:ascii="Times New Roman" w:hAnsi="Times New Roman" w:cs="Times New Roman"/>
+          <w:b w:val="0"/>
+          <w:sz w:val="24"/>
+          <w:szCs w:val="24"/>
+          <w:lang w:val="en-US"/>
+        </w:rPr>
+        <w:t xml:space="preserve"> Development Skills</w:t>
       </w:r>
     </w:p>
     <w:p>
@@ -405,13 +463,41 @@
         <w:rPr>
           <w:lang w:val="en-US"/>
         </w:rPr>
-        <w:t>the general information and understood the main focus of t</w:t>
-      </w:r>
-      <w:r>
-        <w:rPr>
-          <w:lang w:val="en-US"/>
-        </w:rPr>
-        <w:t xml:space="preserve">he course, which is to find my passion as a software developer and create a unique project to represent my skills. I chose frontend module because it was the most interesting project offered. I’ve also tried to set up my environment, but I could not decide which code editor I would like to use.  I learned to set up a git repository and did my first commit, everything went smoothly after I clicked the banner to watch intro to GIT. </w:t>
+        <w:t xml:space="preserve">the general information and understood the </w:t>
+      </w:r>
+      <w:proofErr w:type="gramStart"/>
+      <w:r>
+        <w:rPr>
+          <w:lang w:val="en-US"/>
+        </w:rPr>
+        <w:t>main focus</w:t>
+      </w:r>
+      <w:proofErr w:type="gramEnd"/>
+      <w:r>
+        <w:rPr>
+          <w:lang w:val="en-US"/>
+        </w:rPr>
+        <w:t xml:space="preserve"> of t</w:t>
+      </w:r>
+      <w:r>
+        <w:rPr>
+          <w:lang w:val="en-US"/>
+        </w:rPr>
+        <w:t xml:space="preserve">he course, which is to find my passion as a software developer and create a unique project to represent my skills. I chose frontend module because it was the most interesting project offered. </w:t>
+      </w:r>
+      <w:proofErr w:type="gramStart"/>
+      <w:r>
+        <w:rPr>
+          <w:lang w:val="en-US"/>
+        </w:rPr>
+        <w:t>I’ve</w:t>
+      </w:r>
+      <w:proofErr w:type="gramEnd"/>
+      <w:r>
+        <w:rPr>
+          <w:lang w:val="en-US"/>
+        </w:rPr>
+        <w:t xml:space="preserve"> also tried to set up my environment, but I could not decide which code editor I would like to use.  I learned to set up a git repository and did my first commit, everything went smoothly after I clicked the banner to watch intro to GIT. </w:t>
       </w:r>
     </w:p>
     <w:p>
@@ -490,7 +576,37 @@
         <w:rPr>
           <w:lang w:val="en-US"/>
         </w:rPr>
-        <w:t>Hub and made a repository called Development-skills-Mobile for this course assignments and project.</w:t>
+        <w:t xml:space="preserve">Hub and made a repository called </w:t>
+      </w:r>
+      <w:r>
+        <w:rPr>
+          <w:lang w:val="en-US"/>
+        </w:rPr>
+        <w:t>SD_S</w:t>
+      </w:r>
+      <w:r>
+        <w:rPr>
+          <w:lang w:val="en-US"/>
+        </w:rPr>
+        <w:t>killsMobile for this course assignments and project</w:t>
+      </w:r>
+      <w:r>
+        <w:rPr>
+          <w:lang w:val="en-US"/>
+        </w:rPr>
+        <w:t xml:space="preserve"> work</w:t>
+      </w:r>
+      <w:r>
+        <w:rPr>
+          <w:lang w:val="en-US"/>
+        </w:rPr>
+        <w:t>.</w:t>
+      </w:r>
+      <w:r>
+        <w:rPr>
+          <w:lang w:val="en-US"/>
+        </w:rPr>
+        <w:t xml:space="preserve"> Also downloaded GitHub desktop.</w:t>
       </w:r>
     </w:p>
     <w:p>
@@ -553,7 +669,19 @@
         <w:rPr>
           <w:lang w:val="en-US"/>
         </w:rPr>
-        <w:t xml:space="preserve"> I also learned how to run android app and also how to debug that.</w:t>
+        <w:t xml:space="preserve"> I also learned how to run android app </w:t>
+      </w:r>
+      <w:r>
+        <w:rPr>
+          <w:lang w:val="en-US"/>
+        </w:rPr>
+        <w:t>and</w:t>
+      </w:r>
+      <w:r>
+        <w:rPr>
+          <w:lang w:val="en-US"/>
+        </w:rPr>
+        <w:t xml:space="preserve"> how to debug that.</w:t>
       </w:r>
     </w:p>
     <w:p>
@@ -563,6 +691,12 @@
           <w:lang w:val="en-US"/>
         </w:rPr>
       </w:pPr>
+      <w:r>
+        <w:rPr>
+          <w:lang w:val="en-US"/>
+        </w:rPr>
+        <w:t>I did file to my Android studio apps examples and to my learning diary and I did my first commits to GitHub and everything worked smoothly.</w:t>
+      </w:r>
     </w:p>
     <w:p>
       <w:pPr>
@@ -571,18 +705,6 @@
           <w:lang w:val="en-US"/>
         </w:rPr>
       </w:pPr>
-      <w:r>
-        <w:rPr>
-          <w:lang w:val="en-US"/>
-        </w:rPr>
-        <w:t>11.9.201</w:t>
-      </w:r>
-      <w:r>
-        <w:rPr>
-          <w:lang w:val="en-US"/>
-        </w:rPr>
-        <w:t>8</w:t>
-      </w:r>
     </w:p>
     <w:p>
       <w:pPr>
@@ -595,14 +717,84 @@
         <w:rPr>
           <w:lang w:val="en-US"/>
         </w:rPr>
+        <w:t>1</w:t>
+      </w:r>
+      <w:r>
+        <w:rPr>
+          <w:lang w:val="en-US"/>
+        </w:rPr>
+        <w:t>4</w:t>
+      </w:r>
+      <w:r>
+        <w:rPr>
+          <w:lang w:val="en-US"/>
+        </w:rPr>
+        <w:t>.</w:t>
+      </w:r>
+      <w:r>
+        <w:rPr>
+          <w:lang w:val="en-US"/>
+        </w:rPr>
+        <w:t>12</w:t>
+      </w:r>
+      <w:r>
+        <w:rPr>
+          <w:lang w:val="en-US"/>
+        </w:rPr>
+        <w:t>.20</w:t>
+      </w:r>
+      <w:r>
+        <w:rPr>
+          <w:lang w:val="en-US"/>
+        </w:rPr>
+        <w:t>20</w:t>
+      </w:r>
+    </w:p>
+    <w:p>
+      <w:pPr>
+        <w:pStyle w:val="Leipteksti"/>
+        <w:rPr>
+          <w:lang w:val="en-US"/>
+        </w:rPr>
+      </w:pPr>
+      <w:r>
+        <w:rPr>
+          <w:lang w:val="en-US"/>
+        </w:rPr>
         <w:br/>
-        <w:t xml:space="preserve">I have chosen VS Code as my code editor for this course, I learned how to set up addons by googling how to do it. I searched the web for best addons and chose the best addons that I think fits me best.  </w:t>
-      </w:r>
-      <w:r>
-        <w:rPr>
-          <w:lang w:val="en-US"/>
-        </w:rPr>
-        <w:t>I started to watch the first part of the example project to understand the technologies better.</w:t>
+      </w:r>
+      <w:r>
+        <w:rPr>
+          <w:lang w:val="en-US"/>
+        </w:rPr>
+        <w:t xml:space="preserve">I watched tutorial 2 and made example app along the tutorial. I learned what activities mean </w:t>
+      </w:r>
+      <w:r>
+        <w:rPr>
+          <w:lang w:val="en-US"/>
+        </w:rPr>
+        <w:lastRenderedPageBreak/>
+        <w:t xml:space="preserve">and how to create and modify those. Also learned how to locate resources in my activity </w:t>
+      </w:r>
+      <w:r>
+        <w:rPr>
+          <w:lang w:val="en-US"/>
+        </w:rPr>
+        <w:t xml:space="preserve">with </w:t>
+      </w:r>
+      <w:proofErr w:type="gramStart"/>
+      <w:r>
+        <w:rPr>
+          <w:lang w:val="en-US"/>
+        </w:rPr>
+        <w:t>findViewById(</w:t>
+      </w:r>
+      <w:proofErr w:type="gramEnd"/>
+      <w:r>
+        <w:rPr>
+          <w:lang w:val="en-US"/>
+        </w:rPr>
+        <w:t>) method.</w:t>
       </w:r>
     </w:p>
     <w:p>
@@ -612,6 +804,32 @@
           <w:lang w:val="en-US"/>
         </w:rPr>
       </w:pPr>
+      <w:r>
+        <w:rPr>
+          <w:lang w:val="en-US"/>
+        </w:rPr>
+        <w:t>Tutorial 2 also taught me what intents mean</w:t>
+      </w:r>
+      <w:r>
+        <w:rPr>
+          <w:lang w:val="en-US"/>
+        </w:rPr>
+        <w:t xml:space="preserve"> and how to use it example to start browser and find webpage by </w:t>
+      </w:r>
+      <w:proofErr w:type="spellStart"/>
+      <w:r>
+        <w:rPr>
+          <w:lang w:val="en-US"/>
+        </w:rPr>
+        <w:t>url</w:t>
+      </w:r>
+      <w:proofErr w:type="spellEnd"/>
+      <w:r>
+        <w:rPr>
+          <w:lang w:val="en-US"/>
+        </w:rPr>
+        <w:t xml:space="preserve"> facebook.com.</w:t>
+      </w:r>
     </w:p>
     <w:p>
       <w:pPr>
@@ -620,261 +838,14 @@
           <w:lang w:val="en-US"/>
         </w:rPr>
       </w:pPr>
-      <w:r>
-        <w:rPr>
-          <w:lang w:val="en-US"/>
-        </w:rPr>
-        <w:t xml:space="preserve">I did my </w:t>
-      </w:r>
-      <w:r>
-        <w:rPr>
-          <w:lang w:val="en-US"/>
-        </w:rPr>
-        <w:t xml:space="preserve">second </w:t>
-      </w:r>
-      <w:r>
-        <w:rPr>
-          <w:lang w:val="en-US"/>
-        </w:rPr>
-        <w:t>commit but somehow it did not go as</w:t>
-      </w:r>
-      <w:r>
-        <w:rPr>
-          <w:lang w:val="en-US"/>
-        </w:rPr>
-        <w:t xml:space="preserve"> I planned. I went to stackoverflow and found quite many threads about version control problems. I was able to figure out what was the problem and continued to watch the first part till the end.</w:t>
-      </w:r>
     </w:p>
     <w:p>
       <w:pPr>
         <w:pStyle w:val="Leipteksti"/>
         <w:rPr>
-          <w:b/>
-          <w:lang w:val="en-US"/>
-        </w:rPr>
-      </w:pPr>
-      <w:r>
-        <w:rPr>
-          <w:lang w:val="en-US"/>
-        </w:rPr>
-        <w:br w:type="page"/>
-      </w:r>
-      <w:r>
-        <w:rPr>
-          <w:b/>
-          <w:lang w:val="en-US"/>
-        </w:rPr>
-        <w:lastRenderedPageBreak/>
-        <w:t>EXAMPLE STYLE 2</w:t>
-      </w:r>
-    </w:p>
-    <w:p>
-      <w:pPr>
-        <w:pStyle w:val="Leipteksti"/>
-        <w:rPr>
-          <w:b/>
-          <w:lang w:val="en-US"/>
-        </w:rPr>
-      </w:pPr>
-    </w:p>
-    <w:p>
-      <w:pPr>
-        <w:pStyle w:val="Leipteksti"/>
-        <w:rPr>
-          <w:lang w:val="en-US"/>
-        </w:rPr>
-      </w:pPr>
-      <w:r>
-        <w:rPr>
-          <w:lang w:val="en-US"/>
-        </w:rPr>
-        <w:t>10.9.2018</w:t>
-      </w:r>
-    </w:p>
-    <w:p>
-      <w:pPr>
-        <w:pStyle w:val="Leipteksti"/>
-        <w:rPr>
-          <w:lang w:val="en-US"/>
-        </w:rPr>
-      </w:pPr>
-    </w:p>
-    <w:p>
-      <w:pPr>
-        <w:pStyle w:val="Leipteksti"/>
-        <w:rPr>
-          <w:lang w:val="en-US"/>
-        </w:rPr>
-      </w:pPr>
-      <w:r>
-        <w:rPr>
-          <w:lang w:val="en-US"/>
-        </w:rPr>
-        <w:t>I learned about,</w:t>
-      </w:r>
-    </w:p>
-    <w:p>
-      <w:pPr>
-        <w:pStyle w:val="Leipteksti"/>
-        <w:rPr>
-          <w:lang w:val="en-US"/>
-        </w:rPr>
-      </w:pPr>
-    </w:p>
-    <w:p>
-      <w:pPr>
-        <w:pStyle w:val="Leipteksti"/>
-        <w:rPr>
-          <w:lang w:val="en-US"/>
-        </w:rPr>
-      </w:pPr>
-      <w:r>
-        <w:rPr>
-          <w:lang w:val="en-US"/>
-        </w:rPr>
-        <w:t>version control, but mostly it was just refreshing my memory. What I learned was…</w:t>
-      </w:r>
-    </w:p>
-    <w:p>
-      <w:pPr>
-        <w:pStyle w:val="Leipteksti"/>
-        <w:rPr>
-          <w:lang w:val="en-US"/>
-        </w:rPr>
-      </w:pPr>
-    </w:p>
-    <w:p>
-      <w:pPr>
-        <w:pStyle w:val="Leipteksti"/>
-        <w:rPr>
-          <w:lang w:val="en-US"/>
-        </w:rPr>
-      </w:pPr>
-      <w:r>
-        <w:rPr>
-          <w:lang w:val="en-US"/>
-        </w:rPr>
-        <w:t>how to develop as a becoming software professional. I find &lt;something&gt; interesting, because…</w:t>
-      </w:r>
-    </w:p>
-    <w:p>
-      <w:pPr>
-        <w:pStyle w:val="Leipteksti"/>
-        <w:rPr>
-          <w:lang w:val="en-US"/>
-        </w:rPr>
-      </w:pPr>
-    </w:p>
-    <w:p>
-      <w:pPr>
-        <w:pStyle w:val="Leipteksti"/>
-        <w:rPr>
-          <w:lang w:val="en-US"/>
-        </w:rPr>
-      </w:pPr>
-      <w:r>
-        <w:rPr>
-          <w:lang w:val="en-US"/>
-        </w:rPr>
-        <w:t>how to set up Atom environment with addons. There was one problem that took me a lot of time to solve. The problem was about …</w:t>
-      </w:r>
-    </w:p>
-    <w:p>
-      <w:pPr>
-        <w:pStyle w:val="Leipteksti"/>
-        <w:rPr>
-          <w:lang w:val="en-US"/>
-        </w:rPr>
-      </w:pPr>
-    </w:p>
-    <w:p>
-      <w:pPr>
-        <w:pStyle w:val="Leipteksti"/>
-        <w:rPr>
-          <w:lang w:val="en-US"/>
-        </w:rPr>
-      </w:pPr>
-      <w:r>
-        <w:rPr>
-          <w:lang w:val="en-US"/>
-        </w:rPr>
-        <w:t>Etc.</w:t>
-      </w:r>
-    </w:p>
-    <w:p>
-      <w:pPr>
-        <w:pStyle w:val="Leipteksti"/>
-        <w:rPr>
-          <w:lang w:val="en-US"/>
-        </w:rPr>
-      </w:pPr>
-    </w:p>
-    <w:p>
-      <w:pPr>
-        <w:pStyle w:val="Leipteksti"/>
-        <w:rPr>
-          <w:b/>
-          <w:lang w:val="en-US"/>
-        </w:rPr>
-      </w:pPr>
-      <w:r>
-        <w:rPr>
-          <w:b/>
-          <w:lang w:val="en-US"/>
-        </w:rPr>
-        <w:t>EXAMPLE STYLE 3</w:t>
-      </w:r>
-    </w:p>
-    <w:p>
-      <w:pPr>
-        <w:pStyle w:val="Leipteksti"/>
-        <w:rPr>
-          <w:b/>
-          <w:lang w:val="en-US"/>
-        </w:rPr>
-      </w:pPr>
-    </w:p>
-    <w:p>
-      <w:pPr>
-        <w:pStyle w:val="Leipteksti"/>
-        <w:rPr>
-          <w:lang w:val="en-US"/>
-        </w:rPr>
-      </w:pPr>
-      <w:r>
-        <w:rPr>
-          <w:lang w:val="en-US"/>
-        </w:rPr>
-        <w:t>Freeform.</w:t>
-      </w:r>
-    </w:p>
-    <w:p>
-      <w:pPr>
-        <w:pStyle w:val="Leipteksti"/>
-        <w:rPr>
-          <w:lang w:val="en-US"/>
-        </w:rPr>
-      </w:pPr>
-    </w:p>
-    <w:p>
-      <w:pPr>
-        <w:pStyle w:val="Leipteksti"/>
-        <w:rPr>
-          <w:lang w:val="en-US"/>
-        </w:rPr>
-      </w:pPr>
-      <w:r>
-        <w:rPr>
-          <w:lang w:val="en-US"/>
-        </w:rPr>
-        <w:t xml:space="preserve">Something else, but reasonable. </w:t>
-      </w:r>
-      <w:r>
-        <w:rPr>
-          <w:lang w:val="en-US"/>
-        </w:rPr>
-        <w:t>You must document what you have done, learned and when this have happened.</w:t>
-      </w:r>
+          <w:lang w:val="en-US"/>
+        </w:rPr>
+      </w:pPr>
     </w:p>
     <w:sectPr>
       <w:headerReference w:type="default" r:id="rId10"/>
@@ -3440,6 +3411,24 @@
 </file>
 
 <file path=customXml/item1.xml><?xml version="1.0" encoding="utf-8"?>
+<p:properties xmlns:p="http://schemas.microsoft.com/office/2006/metadata/properties" xmlns:xsi="http://www.w3.org/2001/XMLSchema-instance" xmlns:pc="http://schemas.microsoft.com/office/infopath/2007/PartnerControls">
+  <documentManagement>
+    <PublishingExpirationDate xmlns="http://schemas.microsoft.com/sharepoint/v3" xsi:nil="true"/>
+    <PublishingStartDate xmlns="http://schemas.microsoft.com/sharepoint/v3" xsi:nil="true"/>
+  </documentManagement>
+</p:properties>
+</file>
+
+<file path=customXml/item2.xml><?xml version="1.0" encoding="utf-8"?>
+<?mso-contentType ?>
+<FormTemplates xmlns="http://schemas.microsoft.com/sharepoint/v3/contenttype/forms">
+  <Display>DocumentLibraryForm</Display>
+  <Edit>DocumentLibraryForm</Edit>
+  <New>DocumentLibraryForm</New>
+</FormTemplates>
+</file>
+
+<file path=customXml/item3.xml><?xml version="1.0" encoding="utf-8"?>
 <ct:contentTypeSchema xmlns:ct="http://schemas.microsoft.com/office/2006/metadata/contentType" xmlns:ma="http://schemas.microsoft.com/office/2006/metadata/properties/metaAttributes" ct:_="" ma:_="" ma:contentTypeName="Asiakirja" ma:contentTypeID="0x01010017418C401CCB2042A3A99A19F43F356D" ma:contentTypeVersion="1" ma:contentTypeDescription="Luo uusi asiakirja." ma:contentTypeScope="" ma:versionID="f4b075d3ca74a5dbaed73e767a156aa0">
   <xsd:schema xmlns:xsd="http://www.w3.org/2001/XMLSchema" xmlns:p="http://schemas.microsoft.com/office/2006/metadata/properties" xmlns:ns1="http://schemas.microsoft.com/sharepoint/v3" targetNamespace="http://schemas.microsoft.com/office/2006/metadata/properties" ma:root="true" ma:fieldsID="4340a008e99365d80b71206bae222996" ns1:_="">
     <xsd:import namespace="http://schemas.microsoft.com/sharepoint/v3"/>
@@ -3505,25 +3494,25 @@
 </ct:contentTypeSchema>
 </file>
 
-<file path=customXml/item2.xml><?xml version="1.0" encoding="utf-8"?>
-<?mso-contentType ?>
-<FormTemplates xmlns="http://schemas.microsoft.com/sharepoint/v3/contenttype/forms">
-  <Display>DocumentLibraryForm</Display>
-  <Edit>DocumentLibraryForm</Edit>
-  <New>DocumentLibraryForm</New>
-</FormTemplates>
+<file path=customXml/itemProps1.xml><?xml version="1.0" encoding="utf-8"?>
+<ds:datastoreItem xmlns:ds="http://schemas.openxmlformats.org/officeDocument/2006/customXml" ds:itemID="{FA8F0064-303C-446D-896E-46EEB9A79DC3}">
+  <ds:schemaRefs>
+    <ds:schemaRef ds:uri="http://schemas.microsoft.com/office/2006/metadata/properties"/>
+    <ds:schemaRef ds:uri="http://schemas.microsoft.com/office/infopath/2007/PartnerControls"/>
+    <ds:schemaRef ds:uri="http://schemas.microsoft.com/sharepoint/v3"/>
+  </ds:schemaRefs>
+</ds:datastoreItem>
 </file>
 
-<file path=customXml/item3.xml><?xml version="1.0" encoding="utf-8"?>
-<p:properties xmlns:p="http://schemas.microsoft.com/office/2006/metadata/properties" xmlns:xsi="http://www.w3.org/2001/XMLSchema-instance" xmlns:pc="http://schemas.microsoft.com/office/infopath/2007/PartnerControls">
-  <documentManagement>
-    <PublishingExpirationDate xmlns="http://schemas.microsoft.com/sharepoint/v3" xsi:nil="true"/>
-    <PublishingStartDate xmlns="http://schemas.microsoft.com/sharepoint/v3" xsi:nil="true"/>
-  </documentManagement>
-</p:properties>
+<file path=customXml/itemProps2.xml><?xml version="1.0" encoding="utf-8"?>
+<ds:datastoreItem xmlns:ds="http://schemas.openxmlformats.org/officeDocument/2006/customXml" ds:itemID="{13FBD2FA-5696-460D-A278-9A302A0F72AE}">
+  <ds:schemaRefs>
+    <ds:schemaRef ds:uri="http://schemas.microsoft.com/sharepoint/v3/contenttype/forms"/>
+  </ds:schemaRefs>
+</ds:datastoreItem>
 </file>
 
-<file path=customXml/itemProps1.xml><?xml version="1.0" encoding="utf-8"?>
+<file path=customXml/itemProps3.xml><?xml version="1.0" encoding="utf-8"?>
 <ds:datastoreItem xmlns:ds="http://schemas.openxmlformats.org/officeDocument/2006/customXml" ds:itemID="{B9A87442-5A7B-46FD-BD28-170CE9B7256F}">
   <ds:schemaRefs>
     <ds:schemaRef ds:uri="http://schemas.microsoft.com/office/2006/metadata/contentType"/>
@@ -3538,22 +3527,4 @@
     <ds:schemaRef ds:uri="http://schemas.microsoft.com/office/internal/2005/internalDocumentation"/>
   </ds:schemaRefs>
 </ds:datastoreItem>
-</file>
-
-<file path=customXml/itemProps2.xml><?xml version="1.0" encoding="utf-8"?>
-<ds:datastoreItem xmlns:ds="http://schemas.openxmlformats.org/officeDocument/2006/customXml" ds:itemID="{13FBD2FA-5696-460D-A278-9A302A0F72AE}">
-  <ds:schemaRefs>
-    <ds:schemaRef ds:uri="http://schemas.microsoft.com/sharepoint/v3/contenttype/forms"/>
-  </ds:schemaRefs>
-</ds:datastoreItem>
-</file>
-
-<file path=customXml/itemProps3.xml><?xml version="1.0" encoding="utf-8"?>
-<ds:datastoreItem xmlns:ds="http://schemas.openxmlformats.org/officeDocument/2006/customXml" ds:itemID="{FA8F0064-303C-446D-896E-46EEB9A79DC3}">
-  <ds:schemaRefs>
-    <ds:schemaRef ds:uri="http://schemas.microsoft.com/office/2006/metadata/properties"/>
-    <ds:schemaRef ds:uri="http://schemas.microsoft.com/office/infopath/2007/PartnerControls"/>
-    <ds:schemaRef ds:uri="http://schemas.microsoft.com/sharepoint/v3"/>
-  </ds:schemaRefs>
-</ds:datastoreItem>
 </file>